--- a/man-DjangoReact.docx
+++ b/man-DjangoReact.docx
@@ -147,6 +147,37 @@
           </wp:inline>
         </w:drawing>
       </w:r>
+    </w:p>
+    <w:p>
+      <w:pPr>
+        <w:rPr>
+          <w:rFonts w:ascii="Segoe UI" w:hAnsi="Segoe UI" w:cs="Segoe UI"/>
+          <w:color w:val="24292E"/>
+        </w:rPr>
+      </w:pPr>
+    </w:p>
+    <w:p>
+      <w:pPr>
+        <w:rPr>
+          <w:rFonts w:ascii="Segoe UI" w:hAnsi="Segoe UI" w:cs="Segoe UI"/>
+          <w:color w:val="24292E"/>
+        </w:rPr>
+      </w:pPr>
+      <w:r>
+        <w:rPr>
+          <w:rFonts w:ascii="Segoe UI" w:hAnsi="Segoe UI" w:cs="Segoe UI"/>
+          <w:color w:val="24292E"/>
+        </w:rPr>
+        <w:t>C:\Users\kyung.lee\eclipse-workspv36\DjangoWebProject</w:t>
+      </w:r>
+    </w:p>
+    <w:p>
+      <w:pPr>
+        <w:rPr>
+          <w:rFonts w:ascii="Segoe UI" w:hAnsi="Segoe UI" w:cs="Segoe UI"/>
+          <w:color w:val="24292E"/>
+        </w:rPr>
+      </w:pPr>
       <w:r>
         <w:rPr>
           <w:rFonts w:ascii="Segoe UI" w:hAnsi="Segoe UI" w:cs="Segoe UI"/>
@@ -3042,12 +3073,14 @@
         <w:spacing w:before="0" w:beforeAutospacing="0" w:after="0" w:afterAutospacing="0"/>
         <w:rPr>
           <w:rFonts w:ascii="Segoe UI" w:hAnsi="Segoe UI" w:cs="Segoe UI"/>
-          <w:color w:val="24292E"/>
-        </w:rPr>
-      </w:pPr>
-      <w:r>
-        <w:rPr>
-          <w:rFonts w:ascii="Segoe UI" w:hAnsi="Segoe UI" w:cs="Segoe UI"/>
+          <w:i/>
+          <w:color w:val="24292E"/>
+        </w:rPr>
+      </w:pPr>
+      <w:r>
+        <w:rPr>
+          <w:rFonts w:ascii="Segoe UI" w:hAnsi="Segoe UI" w:cs="Segoe UI"/>
+          <w:i/>
           <w:color w:val="24292E"/>
         </w:rPr>
         <w:t>Unfortunately, in this step a lot of stuff will happen all at once. This is the step where most people give up, because Webpack is one monster of a tool and super hard to understand and to configure.</w:t>
@@ -3060,12 +3093,14 @@
         <w:spacing w:before="0" w:beforeAutospacing="0" w:after="0" w:afterAutospacing="0"/>
         <w:rPr>
           <w:rFonts w:ascii="Segoe UI" w:hAnsi="Segoe UI" w:cs="Segoe UI"/>
-          <w:color w:val="24292E"/>
-        </w:rPr>
-      </w:pPr>
-      <w:r>
-        <w:rPr>
-          <w:rFonts w:ascii="Segoe UI" w:hAnsi="Segoe UI" w:cs="Segoe UI"/>
+          <w:i/>
+          <w:color w:val="24292E"/>
+        </w:rPr>
+      </w:pPr>
+      <w:r>
+        <w:rPr>
+          <w:rFonts w:ascii="Segoe UI" w:hAnsi="Segoe UI" w:cs="Segoe UI"/>
+          <w:i/>
           <w:color w:val="24292E"/>
         </w:rPr>
         <w:t>Let's try to walk through this step by step.</w:t>
@@ -3084,6 +3119,7 @@
       <w:r>
         <w:rPr>
           <w:rFonts w:ascii="Segoe UI" w:hAnsi="Segoe UI" w:cs="Segoe UI"/>
+          <w:i/>
           <w:color w:val="24292E"/>
         </w:rPr>
         <w:t>First of all we need to run </w:t>
@@ -3092,13 +3128,15 @@
         <w:rPr>
           <w:rStyle w:val="HTMLCode"/>
           <w:rFonts w:ascii="Consolas" w:hAnsi="Consolas"/>
-          <w:color w:val="24292E"/>
+          <w:i/>
+          <w:color w:val="FF0000"/>
         </w:rPr>
         <w:t>pip install django-webpack-loader</w:t>
       </w:r>
       <w:r>
         <w:rPr>
           <w:rFonts w:ascii="Segoe UI" w:hAnsi="Segoe UI" w:cs="Segoe UI"/>
+          <w:i/>
           <w:color w:val="24292E"/>
         </w:rPr>
         <w:t> and of course we will also add it to </w:t>
@@ -3107,6 +3145,7 @@
         <w:rPr>
           <w:rStyle w:val="HTMLCode"/>
           <w:rFonts w:ascii="Consolas" w:hAnsi="Consolas"/>
+          <w:i/>
           <w:color w:val="24292E"/>
         </w:rPr>
         <w:t>requirements.txt</w:t>
@@ -3114,6 +3153,7 @@
       <w:r>
         <w:rPr>
           <w:rFonts w:ascii="Segoe UI" w:hAnsi="Segoe UI" w:cs="Segoe UI"/>
+          <w:i/>
           <w:color w:val="24292E"/>
         </w:rPr>
         <w:t>. Tip: Whenever you install something with </w:t>
@@ -3122,6 +3162,7 @@
         <w:rPr>
           <w:rStyle w:val="HTMLCode"/>
           <w:rFonts w:ascii="Consolas" w:hAnsi="Consolas"/>
+          <w:i/>
           <w:color w:val="24292E"/>
         </w:rPr>
         <w:t>pip</w:t>
@@ -3129,6 +3170,7 @@
       <w:r>
         <w:rPr>
           <w:rFonts w:ascii="Segoe UI" w:hAnsi="Segoe UI" w:cs="Segoe UI"/>
+          <w:i/>
           <w:color w:val="24292E"/>
         </w:rPr>
         <w:t>, run </w:t>
@@ -3137,6 +3179,7 @@
         <w:rPr>
           <w:rStyle w:val="HTMLCode"/>
           <w:rFonts w:ascii="Consolas" w:hAnsi="Consolas"/>
+          <w:i/>
           <w:color w:val="24292E"/>
         </w:rPr>
         <w:t>pip freeze</w:t>
@@ -3144,6 +3187,7 @@
       <w:r>
         <w:rPr>
           <w:rFonts w:ascii="Segoe UI" w:hAnsi="Segoe UI" w:cs="Segoe UI"/>
+          <w:i/>
           <w:color w:val="24292E"/>
         </w:rPr>
         <w:t> immediately after and copy and paste that package with it's version number into your </w:t>
@@ -3152,6 +3196,7 @@
         <w:rPr>
           <w:rStyle w:val="HTMLCode"/>
           <w:rFonts w:ascii="Consolas" w:hAnsi="Consolas"/>
+          <w:i/>
           <w:color w:val="24292E"/>
         </w:rPr>
         <w:t>requirements.txt</w:t>
@@ -3159,6 +3204,7 @@
       <w:r>
         <w:rPr>
           <w:rFonts w:ascii="Segoe UI" w:hAnsi="Segoe UI" w:cs="Segoe UI"/>
+          <w:i/>
           <w:color w:val="24292E"/>
         </w:rPr>
         <w:t>.</w:t>
@@ -3174,6 +3220,173 @@
           <w:color w:val="24292E"/>
         </w:rPr>
       </w:pPr>
+      <w:r>
+        <w:rPr>
+          <w:rFonts w:ascii="Segoe UI" w:hAnsi="Segoe UI" w:cs="Segoe UI"/>
+          <w:color w:val="24292E"/>
+        </w:rPr>
+        <w:t>Next we need to add this reusable Django app to the </w:t>
+      </w:r>
+      <w:r>
+        <w:rPr>
+          <w:rStyle w:val="HTMLCode"/>
+          <w:rFonts w:ascii="Consolas" w:hAnsi="Consolas"/>
+          <w:color w:val="24292E"/>
+        </w:rPr>
+        <w:t>INSTALLED_APPS</w:t>
+      </w:r>
+      <w:r>
+        <w:rPr>
+          <w:rFonts w:ascii="Segoe UI" w:hAnsi="Segoe UI" w:cs="Segoe UI"/>
+          <w:color w:val="24292E"/>
+        </w:rPr>
+        <w:t> setting in our </w:t>
+      </w:r>
+      <w:r>
+        <w:rPr>
+          <w:rStyle w:val="HTMLCode"/>
+          <w:rFonts w:ascii="Consolas" w:hAnsi="Consolas"/>
+          <w:color w:val="24292E"/>
+        </w:rPr>
+        <w:t>settings.py</w:t>
+      </w:r>
+      <w:r>
+        <w:rPr>
+          <w:rFonts w:ascii="Segoe UI" w:hAnsi="Segoe UI" w:cs="Segoe UI"/>
+          <w:color w:val="24292E"/>
+        </w:rPr>
+        <w:t>:</w:t>
+      </w:r>
+    </w:p>
+    <w:p>
+      <w:pPr>
+        <w:pStyle w:val="HTMLPreformatted"/>
+        <w:shd w:val="clear" w:color="auto" w:fill="F6F8FA"/>
+        <w:rPr>
+          <w:rFonts w:ascii="Consolas" w:hAnsi="Consolas"/>
+          <w:color w:val="24292E"/>
+        </w:rPr>
+      </w:pPr>
+      <w:r>
+        <w:rPr>
+          <w:rStyle w:val="pl-c1"/>
+          <w:rFonts w:ascii="Consolas" w:hAnsi="Consolas"/>
+          <w:color w:val="005CC5"/>
+        </w:rPr>
+        <w:t>INSTALLED_APPS</w:t>
+      </w:r>
+      <w:r>
+        <w:rPr>
+          <w:rFonts w:ascii="Consolas" w:hAnsi="Consolas"/>
+          <w:color w:val="24292E"/>
+        </w:rPr>
+        <w:t xml:space="preserve"> </w:t>
+      </w:r>
+      <w:r>
+        <w:rPr>
+          <w:rStyle w:val="pl-k"/>
+          <w:rFonts w:ascii="Consolas" w:hAnsi="Consolas"/>
+          <w:color w:val="D73A49"/>
+        </w:rPr>
+        <w:t>=</w:t>
+      </w:r>
+      <w:r>
+        <w:rPr>
+          <w:rFonts w:ascii="Consolas" w:hAnsi="Consolas"/>
+          <w:color w:val="24292E"/>
+        </w:rPr>
+        <w:t xml:space="preserve"> [</w:t>
+      </w:r>
+    </w:p>
+    <w:p>
+      <w:pPr>
+        <w:pStyle w:val="HTMLPreformatted"/>
+        <w:shd w:val="clear" w:color="auto" w:fill="F6F8FA"/>
+        <w:rPr>
+          <w:rFonts w:ascii="Consolas" w:hAnsi="Consolas"/>
+          <w:color w:val="24292E"/>
+        </w:rPr>
+      </w:pPr>
+      <w:r>
+        <w:rPr>
+          <w:rFonts w:ascii="Consolas" w:hAnsi="Consolas"/>
+          <w:color w:val="24292E"/>
+        </w:rPr>
+        <w:t xml:space="preserve">    </w:t>
+      </w:r>
+      <w:r>
+        <w:rPr>
+          <w:rStyle w:val="pl-c1"/>
+          <w:rFonts w:ascii="Consolas" w:hAnsi="Consolas"/>
+          <w:color w:val="005CC5"/>
+        </w:rPr>
+        <w:t>...</w:t>
+      </w:r>
+    </w:p>
+    <w:p>
+      <w:pPr>
+        <w:pStyle w:val="HTMLPreformatted"/>
+        <w:shd w:val="clear" w:color="auto" w:fill="F6F8FA"/>
+        <w:rPr>
+          <w:rFonts w:ascii="Consolas" w:hAnsi="Consolas"/>
+          <w:color w:val="24292E"/>
+        </w:rPr>
+      </w:pPr>
+      <w:r>
+        <w:rPr>
+          <w:rFonts w:ascii="Consolas" w:hAnsi="Consolas"/>
+          <w:color w:val="24292E"/>
+        </w:rPr>
+        <w:t xml:space="preserve">    </w:t>
+      </w:r>
+      <w:r>
+        <w:rPr>
+          <w:rStyle w:val="pl-pds"/>
+          <w:rFonts w:ascii="Consolas" w:hAnsi="Consolas"/>
+          <w:color w:val="032F62"/>
+        </w:rPr>
+        <w:t>'</w:t>
+      </w:r>
+      <w:r>
+        <w:rPr>
+          <w:rStyle w:val="pl-s"/>
+          <w:rFonts w:ascii="Consolas" w:hAnsi="Consolas"/>
+          <w:color w:val="032F62"/>
+        </w:rPr>
+        <w:t>webpack_loader</w:t>
+      </w:r>
+      <w:r>
+        <w:rPr>
+          <w:rStyle w:val="pl-pds"/>
+          <w:rFonts w:ascii="Consolas" w:hAnsi="Consolas"/>
+          <w:color w:val="032F62"/>
+        </w:rPr>
+        <w:t>'</w:t>
+      </w:r>
+      <w:r>
+        <w:rPr>
+          <w:rFonts w:ascii="Consolas" w:hAnsi="Consolas"/>
+          <w:color w:val="24292E"/>
+        </w:rPr>
+        <w:t>,</w:t>
+      </w:r>
+    </w:p>
+    <w:p>
+      <w:pPr>
+        <w:pStyle w:val="HTMLPreformatted"/>
+        <w:shd w:val="clear" w:color="auto" w:fill="F6F8FA"/>
+        <w:rPr>
+          <w:rFonts w:ascii="Consolas" w:hAnsi="Consolas"/>
+          <w:color w:val="24292E"/>
+        </w:rPr>
+      </w:pPr>
+      <w:r>
+        <w:rPr>
+          <w:rFonts w:ascii="Consolas" w:hAnsi="Consolas"/>
+          <w:color w:val="24292E"/>
+        </w:rPr>
+        <w:t>]</w:t>
+      </w:r>
     </w:p>
     <w:p>
       <w:pPr>
@@ -3185,43 +3398,6 @@
           <w:color w:val="24292E"/>
         </w:rPr>
       </w:pPr>
-      <w:r>
-        <w:rPr>
-          <w:rFonts w:ascii="Segoe UI" w:hAnsi="Segoe UI" w:cs="Segoe UI"/>
-          <w:color w:val="24292E"/>
-        </w:rPr>
-        <w:t>Next we need to add this reusable Django app to the </w:t>
-      </w:r>
-      <w:r>
-        <w:rPr>
-          <w:rStyle w:val="HTMLCode"/>
-          <w:rFonts w:ascii="Consolas" w:hAnsi="Consolas"/>
-          <w:color w:val="24292E"/>
-        </w:rPr>
-        <w:t>INSTALLED_APPS</w:t>
-      </w:r>
-      <w:r>
-        <w:rPr>
-          <w:rFonts w:ascii="Segoe UI" w:hAnsi="Segoe UI" w:cs="Segoe UI"/>
-          <w:color w:val="24292E"/>
-        </w:rPr>
-        <w:t> setting in our </w:t>
-      </w:r>
-      <w:r>
-        <w:rPr>
-          <w:rStyle w:val="HTMLCode"/>
-          <w:rFonts w:ascii="Consolas" w:hAnsi="Consolas"/>
-          <w:color w:val="24292E"/>
-        </w:rPr>
-        <w:t>settings.py</w:t>
-      </w:r>
-      <w:r>
-        <w:rPr>
-          <w:rFonts w:ascii="Segoe UI" w:hAnsi="Segoe UI" w:cs="Segoe UI"/>
-          <w:color w:val="24292E"/>
-        </w:rPr>
-        <w:t>:</w:t>
-      </w:r>
     </w:p>
     <w:p>
       <w:pPr>
@@ -3233,6 +3409,86 @@
           <w:color w:val="24292E"/>
         </w:rPr>
       </w:pPr>
+      <w:r>
+        <w:rPr>
+          <w:rFonts w:ascii="Segoe UI" w:hAnsi="Segoe UI" w:cs="Segoe UI"/>
+          <w:color w:val="24292E"/>
+        </w:rPr>
+        <w:t>ReactJS is all about creating "</w:t>
+      </w:r>
+      <w:r>
+        <w:rPr>
+          <w:rFonts w:ascii="Segoe UI" w:hAnsi="Segoe UI" w:cs="Segoe UI"/>
+          <w:color w:val="FF0000"/>
+        </w:rPr>
+        <w:t>bundles</w:t>
+      </w:r>
+      <w:r>
+        <w:rPr>
+          <w:rFonts w:ascii="Segoe UI" w:hAnsi="Segoe UI" w:cs="Segoe UI"/>
+          <w:color w:val="24292E"/>
+        </w:rPr>
+        <w:t xml:space="preserve">" (aka </w:t>
+      </w:r>
+      <w:r>
+        <w:rPr>
+          <w:rFonts w:ascii="Segoe UI" w:hAnsi="Segoe UI" w:cs="Segoe UI"/>
+          <w:color w:val="FF0000"/>
+        </w:rPr>
+        <w:t>minified JavaScript</w:t>
+      </w:r>
+      <w:r>
+        <w:rPr>
+          <w:rFonts w:ascii="Segoe UI" w:hAnsi="Segoe UI" w:cs="Segoe UI"/>
+          <w:color w:val="24292E"/>
+        </w:rPr>
+        <w:t xml:space="preserve"> files). These bundles will be saved in our </w:t>
+      </w:r>
+      <w:r>
+        <w:rPr>
+          <w:rStyle w:val="HTMLCode"/>
+          <w:rFonts w:ascii="Consolas" w:hAnsi="Consolas"/>
+          <w:color w:val="FF0000"/>
+        </w:rPr>
+        <w:t>static</w:t>
+      </w:r>
+      <w:r>
+        <w:rPr>
+          <w:rFonts w:ascii="Segoe UI" w:hAnsi="Segoe UI" w:cs="Segoe UI"/>
+          <w:color w:val="24292E"/>
+        </w:rPr>
+        <w:t> folder, just like we always used to do it with our CSS and JS files. So we need to make Django aware of this </w:t>
+      </w:r>
+      <w:r>
+        <w:rPr>
+          <w:rStyle w:val="HTMLCode"/>
+          <w:rFonts w:ascii="Consolas" w:hAnsi="Consolas"/>
+          <w:color w:val="24292E"/>
+        </w:rPr>
+        <w:t>static</w:t>
+      </w:r>
+      <w:r>
+        <w:rPr>
+          <w:rFonts w:ascii="Segoe UI" w:hAnsi="Segoe UI" w:cs="Segoe UI"/>
+          <w:color w:val="24292E"/>
+        </w:rPr>
+        <w:t> folder in </w:t>
+      </w:r>
+      <w:r>
+        <w:rPr>
+          <w:rStyle w:val="HTMLCode"/>
+          <w:rFonts w:ascii="Consolas" w:hAnsi="Consolas"/>
+          <w:color w:val="FF0000"/>
+        </w:rPr>
+        <w:t>settings.py</w:t>
+      </w:r>
+      <w:r>
+        <w:rPr>
+          <w:rFonts w:ascii="Segoe UI" w:hAnsi="Segoe UI" w:cs="Segoe UI"/>
+          <w:color w:val="24292E"/>
+        </w:rPr>
+        <w:t>:</w:t>
+      </w:r>
     </w:p>
     <w:p>
       <w:pPr>
@@ -3249,7 +3505,7 @@
           <w:rFonts w:ascii="Consolas" w:hAnsi="Consolas"/>
           <w:color w:val="005CC5"/>
         </w:rPr>
-        <w:t>INSTALLED_APPS</w:t>
+        <w:t>STATICFILES_DIRS</w:t>
       </w:r>
       <w:r>
         <w:rPr>
@@ -3288,7 +3544,7 @@
           <w:rFonts w:ascii="Consolas" w:hAnsi="Consolas"/>
           <w:color w:val="24292E"/>
         </w:rPr>
-        <w:t xml:space="preserve">    </w:t>
+        <w:t xml:space="preserve">    os.path.join(</w:t>
       </w:r>
       <w:r>
         <w:rPr>
@@ -3296,24 +3552,14 @@
           <w:rFonts w:ascii="Consolas" w:hAnsi="Consolas"/>
           <w:color w:val="005CC5"/>
         </w:rPr>
-        <w:t>...</w:t>
-      </w:r>
-    </w:p>
-    <w:p>
-      <w:pPr>
-        <w:pStyle w:val="HTMLPreformatted"/>
-        <w:shd w:val="clear" w:color="auto" w:fill="F6F8FA"/>
-        <w:rPr>
-          <w:rFonts w:ascii="Consolas" w:hAnsi="Consolas"/>
-          <w:color w:val="24292E"/>
-        </w:rPr>
-      </w:pPr>
-      <w:r>
-        <w:rPr>
-          <w:rFonts w:ascii="Consolas" w:hAnsi="Consolas"/>
-          <w:color w:val="24292E"/>
-        </w:rPr>
-        <w:t xml:space="preserve">    </w:t>
+        <w:t>BASE_DIR</w:t>
+      </w:r>
+      <w:r>
+        <w:rPr>
+          <w:rFonts w:ascii="Consolas" w:hAnsi="Consolas"/>
+          <w:color w:val="24292E"/>
+        </w:rPr>
+        <w:t xml:space="preserve">, </w:t>
       </w:r>
       <w:r>
         <w:rPr>
@@ -3329,7 +3575,7 @@
           <w:rFonts w:ascii="Consolas" w:hAnsi="Consolas"/>
           <w:color w:val="032F62"/>
         </w:rPr>
-        <w:t>webpack_loader</w:t>
+        <w:t>djreact/static</w:t>
       </w:r>
       <w:r>
         <w:rPr>
@@ -3344,7 +3590,7 @@
           <w:rFonts w:ascii="Consolas" w:hAnsi="Consolas"/>
           <w:color w:val="24292E"/>
         </w:rPr>
-        <w:t>,</w:t>
+        <w:t>),</w:t>
       </w:r>
     </w:p>
     <w:p>
@@ -3374,178 +3620,6 @@
           <w:color w:val="24292E"/>
         </w:rPr>
       </w:pPr>
-      <w:r>
-        <w:rPr>
-          <w:rFonts w:ascii="Segoe UI" w:hAnsi="Segoe UI" w:cs="Segoe UI"/>
-          <w:color w:val="24292E"/>
-        </w:rPr>
-        <w:t>ReactJS is all about creating "bundles" (aka minified JavaScript files). These bundles will be saved in our </w:t>
-      </w:r>
-      <w:r>
-        <w:rPr>
-          <w:rStyle w:val="HTMLCode"/>
-          <w:rFonts w:ascii="Consolas" w:hAnsi="Consolas"/>
-          <w:color w:val="24292E"/>
-        </w:rPr>
-        <w:t>static</w:t>
-      </w:r>
-      <w:r>
-        <w:rPr>
-          <w:rFonts w:ascii="Segoe UI" w:hAnsi="Segoe UI" w:cs="Segoe UI"/>
-          <w:color w:val="24292E"/>
-        </w:rPr>
-        <w:t> folder, just like we always used to do it with our CSS and JS files. So we need to make Django aware of this </w:t>
-      </w:r>
-      <w:r>
-        <w:rPr>
-          <w:rStyle w:val="HTMLCode"/>
-          <w:rFonts w:ascii="Consolas" w:hAnsi="Consolas"/>
-          <w:color w:val="24292E"/>
-        </w:rPr>
-        <w:t>static</w:t>
-      </w:r>
-      <w:r>
-        <w:rPr>
-          <w:rFonts w:ascii="Segoe UI" w:hAnsi="Segoe UI" w:cs="Segoe UI"/>
-          <w:color w:val="24292E"/>
-        </w:rPr>
-        <w:t> folder in </w:t>
-      </w:r>
-      <w:r>
-        <w:rPr>
-          <w:rStyle w:val="HTMLCode"/>
-          <w:rFonts w:ascii="Consolas" w:hAnsi="Consolas"/>
-          <w:color w:val="24292E"/>
-        </w:rPr>
-        <w:t>settings.py</w:t>
-      </w:r>
-      <w:r>
-        <w:rPr>
-          <w:rFonts w:ascii="Segoe UI" w:hAnsi="Segoe UI" w:cs="Segoe UI"/>
-          <w:color w:val="24292E"/>
-        </w:rPr>
-        <w:t>:</w:t>
-      </w:r>
-    </w:p>
-    <w:p>
-      <w:pPr>
-        <w:pStyle w:val="HTMLPreformatted"/>
-        <w:shd w:val="clear" w:color="auto" w:fill="F6F8FA"/>
-        <w:rPr>
-          <w:rFonts w:ascii="Consolas" w:hAnsi="Consolas"/>
-          <w:color w:val="24292E"/>
-        </w:rPr>
-      </w:pPr>
-      <w:r>
-        <w:rPr>
-          <w:rStyle w:val="pl-c1"/>
-          <w:rFonts w:ascii="Consolas" w:hAnsi="Consolas"/>
-          <w:color w:val="005CC5"/>
-        </w:rPr>
-        <w:t>STATICFILES_DIRS</w:t>
-      </w:r>
-      <w:r>
-        <w:rPr>
-          <w:rFonts w:ascii="Consolas" w:hAnsi="Consolas"/>
-          <w:color w:val="24292E"/>
-        </w:rPr>
-        <w:t xml:space="preserve"> </w:t>
-      </w:r>
-      <w:r>
-        <w:rPr>
-          <w:rStyle w:val="pl-k"/>
-          <w:rFonts w:ascii="Consolas" w:hAnsi="Consolas"/>
-          <w:color w:val="D73A49"/>
-        </w:rPr>
-        <w:t>=</w:t>
-      </w:r>
-      <w:r>
-        <w:rPr>
-          <w:rFonts w:ascii="Consolas" w:hAnsi="Consolas"/>
-          <w:color w:val="24292E"/>
-        </w:rPr>
-        <w:t xml:space="preserve"> [</w:t>
-      </w:r>
-    </w:p>
-    <w:p>
-      <w:pPr>
-        <w:pStyle w:val="HTMLPreformatted"/>
-        <w:shd w:val="clear" w:color="auto" w:fill="F6F8FA"/>
-        <w:rPr>
-          <w:rFonts w:ascii="Consolas" w:hAnsi="Consolas"/>
-          <w:color w:val="24292E"/>
-        </w:rPr>
-      </w:pPr>
-      <w:r>
-        <w:rPr>
-          <w:rFonts w:ascii="Consolas" w:hAnsi="Consolas"/>
-          <w:color w:val="24292E"/>
-        </w:rPr>
-        <w:t xml:space="preserve">    os.path.join(</w:t>
-      </w:r>
-      <w:r>
-        <w:rPr>
-          <w:rStyle w:val="pl-c1"/>
-          <w:rFonts w:ascii="Consolas" w:hAnsi="Consolas"/>
-          <w:color w:val="005CC5"/>
-        </w:rPr>
-        <w:t>BASE_DIR</w:t>
-      </w:r>
-      <w:r>
-        <w:rPr>
-          <w:rFonts w:ascii="Consolas" w:hAnsi="Consolas"/>
-          <w:color w:val="24292E"/>
-        </w:rPr>
-        <w:t xml:space="preserve">, </w:t>
-      </w:r>
-      <w:r>
-        <w:rPr>
-          <w:rStyle w:val="pl-pds"/>
-          <w:rFonts w:ascii="Consolas" w:hAnsi="Consolas"/>
-          <w:color w:val="032F62"/>
-        </w:rPr>
-        <w:t>'</w:t>
-      </w:r>
-      <w:r>
-        <w:rPr>
-          <w:rStyle w:val="pl-s"/>
-          <w:rFonts w:ascii="Consolas" w:hAnsi="Consolas"/>
-          <w:color w:val="032F62"/>
-        </w:rPr>
-        <w:t>djreact/static</w:t>
-      </w:r>
-      <w:r>
-        <w:rPr>
-          <w:rStyle w:val="pl-pds"/>
-          <w:rFonts w:ascii="Consolas" w:hAnsi="Consolas"/>
-          <w:color w:val="032F62"/>
-        </w:rPr>
-        <w:t>'</w:t>
-      </w:r>
-      <w:r>
-        <w:rPr>
-          <w:rFonts w:ascii="Consolas" w:hAnsi="Consolas"/>
-          <w:color w:val="24292E"/>
-        </w:rPr>
-        <w:t>),</w:t>
-      </w:r>
-    </w:p>
-    <w:p>
-      <w:pPr>
-        <w:pStyle w:val="HTMLPreformatted"/>
-        <w:shd w:val="clear" w:color="auto" w:fill="F6F8FA"/>
-        <w:rPr>
-          <w:rFonts w:ascii="Consolas" w:hAnsi="Consolas"/>
-          <w:color w:val="24292E"/>
-        </w:rPr>
-      </w:pPr>
-      <w:r>
-        <w:rPr>
-          <w:rFonts w:ascii="Consolas" w:hAnsi="Consolas"/>
-          <w:color w:val="24292E"/>
-        </w:rPr>
-        <w:t>]</w:t>
-      </w:r>
     </w:p>
     <w:p>
       <w:pPr>
@@ -3568,16 +3642,23 @@
         <w:rPr>
           <w:rStyle w:val="HTMLCode"/>
           <w:rFonts w:ascii="Consolas" w:hAnsi="Consolas"/>
-          <w:color w:val="24292E"/>
+          <w:color w:val="FF0000"/>
         </w:rPr>
         <w:t>package.json</w:t>
       </w:r>
       <w:r>
         <w:rPr>
           <w:rFonts w:ascii="Segoe UI" w:hAnsi="Segoe UI" w:cs="Segoe UI"/>
-          <w:color w:val="24292E"/>
-        </w:rPr>
-        <w:t> file, which is something similar to Python's </w:t>
+          <w:color w:val="FF0000"/>
+        </w:rPr>
+        <w:t> </w:t>
+      </w:r>
+      <w:r>
+        <w:rPr>
+          <w:rFonts w:ascii="Segoe UI" w:hAnsi="Segoe UI" w:cs="Segoe UI"/>
+          <w:color w:val="24292E"/>
+        </w:rPr>
+        <w:t>file, which is something similar to Python's </w:t>
       </w:r>
       <w:r>
         <w:rPr>
@@ -5832,7 +5913,21 @@
           <w:rFonts w:ascii="Segoe UI" w:hAnsi="Segoe UI" w:cs="Segoe UI"/>
           <w:color w:val="24292E"/>
         </w:rPr>
-        <w:t>, which is a tool that "transpiles" cutting edge JavaScript syntax into something that browsers support.</w:t>
+        <w:t>, which is a tool that "</w:t>
+      </w:r>
+      <w:r>
+        <w:rPr>
+          <w:rFonts w:ascii="Segoe UI" w:hAnsi="Segoe UI" w:cs="Segoe UI"/>
+          <w:color w:val="FF0000"/>
+        </w:rPr>
+        <w:t>transpiles</w:t>
+      </w:r>
+      <w:r>
+        <w:rPr>
+          <w:rFonts w:ascii="Segoe UI" w:hAnsi="Segoe UI" w:cs="Segoe UI"/>
+          <w:color w:val="24292E"/>
+        </w:rPr>
+        <w:t>" cutting edge JavaScript syntax into something that browsers support.</w:t>
       </w:r>
     </w:p>
     <w:p>
@@ -15121,7 +15216,14 @@
           <w:rFonts w:ascii="Segoe UI" w:hAnsi="Segoe UI" w:cs="Segoe UI"/>
           <w:color w:val="24292E"/>
         </w:rPr>
-        <w:t>Step 6: Going to production</w:t>
+        <w:t xml:space="preserve">Step 6: </w:t>
+      </w:r>
+      <w:r>
+        <w:rPr>
+          <w:rFonts w:ascii="Segoe UI" w:hAnsi="Segoe UI" w:cs="Segoe UI"/>
+          <w:color w:val="FF0000"/>
+        </w:rPr>
+        <w:t>Going to production</w:t>
       </w:r>
     </w:p>
     <w:p>
@@ -20041,6 +20143,17 @@
           <w:color w:val="24292E"/>
         </w:rPr>
       </w:pPr>
+    </w:p>
+    <w:p>
+      <w:pPr>
+        <w:pStyle w:val="NormalWeb"/>
+        <w:shd w:val="clear" w:color="auto" w:fill="FFFFFF"/>
+        <w:spacing w:before="0" w:beforeAutospacing="0" w:after="240" w:afterAutospacing="0"/>
+        <w:rPr>
+          <w:rFonts w:ascii="Segoe UI" w:hAnsi="Segoe UI" w:cs="Segoe UI"/>
+          <w:color w:val="24292E"/>
+        </w:rPr>
+      </w:pPr>
       <w:r>
         <w:rPr>
           <w:rFonts w:ascii="Segoe UI" w:hAnsi="Segoe UI" w:cs="Segoe UI"/>
@@ -20048,6 +20161,41 @@
         </w:rPr>
         <w:t>Your workflow will now look like this:</w:t>
       </w:r>
+    </w:p>
+    <w:p>
+      <w:pPr>
+        <w:pStyle w:val="NormalWeb"/>
+        <w:shd w:val="clear" w:color="auto" w:fill="FFFFFF"/>
+        <w:spacing w:before="0" w:beforeAutospacing="0" w:after="240" w:afterAutospacing="0"/>
+        <w:rPr>
+          <w:rFonts w:ascii="Segoe UI" w:hAnsi="Segoe UI" w:cs="Segoe UI"/>
+          <w:color w:val="24292E"/>
+        </w:rPr>
+      </w:pPr>
+      <w:r>
+        <w:rPr>
+          <w:rFonts w:ascii="Segoe UI" w:hAnsi="Segoe UI" w:cs="Segoe UI"/>
+          <w:color w:val="24292E"/>
+        </w:rPr>
+        <w:tab/>
+      </w:r>
+      <w:r>
+        <w:rPr>
+          <w:rFonts w:ascii="Segoe UI" w:hAnsi="Segoe UI" w:cs="Segoe UI"/>
+          <w:b/>
+          <w:color w:val="24292E"/>
+        </w:rPr>
+        <w:t>c:\virtualenv\v36\Scripts&gt;</w:t>
+      </w:r>
+      <w:r>
+        <w:rPr>
+          <w:rFonts w:ascii="Segoe UI" w:hAnsi="Segoe UI" w:cs="Segoe UI"/>
+          <w:color w:val="24292E"/>
+        </w:rPr>
+        <w:t>activate</w:t>
+      </w:r>
+      <w:bookmarkStart w:id="0" w:name="_GoBack"/>
+      <w:bookmarkEnd w:id="0"/>
     </w:p>
     <w:p>
       <w:pPr>
@@ -20059,26 +20207,39 @@
         <w:spacing w:beforeAutospacing="1" w:afterAutospacing="1"/>
         <w:rPr>
           <w:rFonts w:ascii="Segoe UI" w:hAnsi="Segoe UI" w:cs="Segoe UI"/>
-          <w:color w:val="24292E"/>
-        </w:rPr>
-      </w:pPr>
-      <w:r>
-        <w:rPr>
-          <w:rFonts w:ascii="Segoe UI" w:hAnsi="Segoe UI" w:cs="Segoe UI"/>
-          <w:color w:val="24292E"/>
-        </w:rPr>
-        <w:t>Start </w:t>
-      </w:r>
-      <w:r>
-        <w:rPr>
-          <w:rStyle w:val="HTMLCode"/>
-          <w:rFonts w:ascii="Consolas" w:eastAsiaTheme="minorEastAsia" w:hAnsi="Consolas"/>
-          <w:color w:val="24292E"/>
-        </w:rPr>
-        <w:t>./manage.py runserver</w:t>
-      </w:r>
-      <w:bookmarkStart w:id="0" w:name="_GoBack"/>
-      <w:bookmarkEnd w:id="0"/>
+          <w:b/>
+          <w:color w:val="FF0000"/>
+        </w:rPr>
+      </w:pPr>
+      <w:r>
+        <w:rPr>
+          <w:rFonts w:ascii="Segoe UI" w:hAnsi="Segoe UI" w:cs="Segoe UI"/>
+          <w:b/>
+          <w:sz w:val="20"/>
+          <w:szCs w:val="20"/>
+        </w:rPr>
+        <w:t>(v36) c:\virtualenv\v36\Scripts&gt;</w:t>
+      </w:r>
+      <w:r>
+        <w:rPr>
+          <w:rFonts w:ascii="Segoe UI" w:hAnsi="Segoe UI" w:cs="Segoe UI"/>
+          <w:b/>
+          <w:color w:val="FF0000"/>
+          <w:sz w:val="20"/>
+          <w:szCs w:val="20"/>
+        </w:rPr>
+        <w:t>python.exe C:\Users\kyung.lee\eclipse-workspv36\DjangoWebProject\manage.py runserver</w:t>
+      </w:r>
+      <w:r>
+        <w:rPr>
+          <w:rFonts w:ascii="Segoe UI" w:hAnsi="Segoe UI" w:cs="Segoe UI"/>
+          <w:b/>
+          <w:color w:val="FF0000"/>
+          <w:sz w:val="20"/>
+          <w:szCs w:val="20"/>
+        </w:rPr>
+        <w:t xml:space="preserve"> </w:t>
+      </w:r>
     </w:p>
     <w:p>
       <w:pPr>
@@ -20090,23 +20251,26 @@
         <w:spacing w:afterAutospacing="1"/>
         <w:rPr>
           <w:rFonts w:ascii="Segoe UI" w:hAnsi="Segoe UI" w:cs="Segoe UI"/>
-          <w:color w:val="24292E"/>
-        </w:rPr>
-      </w:pPr>
-      <w:r>
-        <w:rPr>
-          <w:rFonts w:ascii="Segoe UI" w:hAnsi="Segoe UI" w:cs="Segoe UI"/>
-          <w:color w:val="24292E"/>
-        </w:rPr>
-        <w:t>Start </w:t>
-      </w:r>
+          <w:b/>
+          <w:color w:val="FF0000"/>
+        </w:rPr>
+      </w:pPr>
       <w:r>
         <w:rPr>
           <w:rStyle w:val="HTMLCode"/>
           <w:rFonts w:ascii="Consolas" w:eastAsiaTheme="minorEastAsia" w:hAnsi="Consolas"/>
-          <w:color w:val="24292E"/>
-        </w:rPr>
-        <w:t>node server.js</w:t>
+          <w:b/>
+        </w:rPr>
+        <w:t>C:\Users\kyung.lee\eclipse-workspv36\DjangoWebProject&gt;</w:t>
+      </w:r>
+      <w:r>
+        <w:rPr>
+          <w:rStyle w:val="HTMLCode"/>
+          <w:rFonts w:ascii="Consolas" w:eastAsiaTheme="minorEastAsia" w:hAnsi="Consolas"/>
+          <w:b/>
+          <w:color w:val="FF0000"/>
+        </w:rPr>
+        <w:t>start node server.js</w:t>
       </w:r>
     </w:p>
     <w:p>
@@ -20119,13 +20283,13 @@
         <w:spacing w:before="60" w:after="100" w:afterAutospacing="1"/>
         <w:rPr>
           <w:rFonts w:ascii="Segoe UI" w:hAnsi="Segoe UI" w:cs="Segoe UI"/>
-          <w:color w:val="24292E"/>
-        </w:rPr>
-      </w:pPr>
-      <w:r>
-        <w:rPr>
-          <w:rFonts w:ascii="Segoe UI" w:hAnsi="Segoe UI" w:cs="Segoe UI"/>
-          <w:color w:val="24292E"/>
+          <w:color w:val="FF0000"/>
+        </w:rPr>
+      </w:pPr>
+      <w:r>
+        <w:rPr>
+          <w:rFonts w:ascii="Segoe UI" w:hAnsi="Segoe UI" w:cs="Segoe UI"/>
+          <w:color w:val="FF0000"/>
         </w:rPr>
         <w:t>Edit your ReactJS app</w:t>
       </w:r>
@@ -20140,13 +20304,13 @@
         <w:spacing w:before="60" w:after="100" w:afterAutospacing="1"/>
         <w:rPr>
           <w:rFonts w:ascii="Segoe UI" w:hAnsi="Segoe UI" w:cs="Segoe UI"/>
-          <w:color w:val="24292E"/>
-        </w:rPr>
-      </w:pPr>
-      <w:r>
-        <w:rPr>
-          <w:rFonts w:ascii="Segoe UI" w:hAnsi="Segoe UI" w:cs="Segoe UI"/>
-          <w:color w:val="24292E"/>
+          <w:color w:val="FF0000"/>
+        </w:rPr>
+      </w:pPr>
+      <w:r>
+        <w:rPr>
+          <w:rFonts w:ascii="Segoe UI" w:hAnsi="Segoe UI" w:cs="Segoe UI"/>
+          <w:color w:val="FF0000"/>
         </w:rPr>
         <w:t>When done, commit your changes</w:t>
       </w:r>
@@ -20161,13 +20325,13 @@
         <w:spacing w:afterAutospacing="1"/>
         <w:rPr>
           <w:rFonts w:ascii="Segoe UI" w:hAnsi="Segoe UI" w:cs="Segoe UI"/>
-          <w:color w:val="24292E"/>
-        </w:rPr>
-      </w:pPr>
-      <w:r>
-        <w:rPr>
-          <w:rFonts w:ascii="Segoe UI" w:hAnsi="Segoe UI" w:cs="Segoe UI"/>
-          <w:color w:val="24292E"/>
+          <w:color w:val="FF0000"/>
+        </w:rPr>
+      </w:pPr>
+      <w:r>
+        <w:rPr>
+          <w:rFonts w:ascii="Segoe UI" w:hAnsi="Segoe UI" w:cs="Segoe UI"/>
+          <w:color w:val="FF0000"/>
         </w:rPr>
         <w:t>Run </w:t>
       </w:r>
@@ -20175,14 +20339,14 @@
         <w:rPr>
           <w:rStyle w:val="HTMLCode"/>
           <w:rFonts w:ascii="Consolas" w:eastAsiaTheme="minorEastAsia" w:hAnsi="Consolas"/>
-          <w:color w:val="24292E"/>
+          <w:color w:val="FF0000"/>
         </w:rPr>
         <w:t>fab webpack</w:t>
       </w:r>
       <w:r>
         <w:rPr>
           <w:rFonts w:ascii="Segoe UI" w:hAnsi="Segoe UI" w:cs="Segoe UI"/>
-          <w:color w:val="24292E"/>
+          <w:color w:val="FF0000"/>
         </w:rPr>
         <w:t> and commit your new bundles</w:t>
       </w:r>
@@ -20197,13 +20361,13 @@
         <w:spacing w:before="60" w:after="100" w:afterAutospacing="1"/>
         <w:rPr>
           <w:rFonts w:ascii="Segoe UI" w:hAnsi="Segoe UI" w:cs="Segoe UI"/>
-          <w:color w:val="24292E"/>
-        </w:rPr>
-      </w:pPr>
-      <w:r>
-        <w:rPr>
-          <w:rFonts w:ascii="Segoe UI" w:hAnsi="Segoe UI" w:cs="Segoe UI"/>
-          <w:color w:val="24292E"/>
+          <w:color w:val="FF0000"/>
+        </w:rPr>
+      </w:pPr>
+      <w:r>
+        <w:rPr>
+          <w:rFonts w:ascii="Segoe UI" w:hAnsi="Segoe UI" w:cs="Segoe UI"/>
+          <w:color w:val="FF0000"/>
         </w:rPr>
         <w:t>Run a deployment</w:t>
       </w:r>
@@ -20637,6 +20801,7 @@
           <w:rFonts w:ascii="Segoe UI" w:hAnsi="Segoe UI" w:cs="Segoe UI"/>
           <w:color w:val="24292E"/>
         </w:rPr>
+        <w:lastRenderedPageBreak/>
         <w:t>Step 7: Add Redux</w:t>
       </w:r>
     </w:p>
@@ -20708,7 +20873,6 @@
           <w:rFonts w:ascii="Segoe UI" w:hAnsi="Segoe UI" w:cs="Segoe UI"/>
           <w:color w:val="24292E"/>
         </w:rPr>
-        <w:lastRenderedPageBreak/>
         <w:t>First you create some </w:t>
       </w:r>
       <w:r>
@@ -22252,6 +22416,7 @@
           <w:rFonts w:ascii="Consolas" w:hAnsi="Consolas"/>
           <w:color w:val="24292E"/>
         </w:rPr>
+        <w:lastRenderedPageBreak/>
         <w:t xml:space="preserve">  </w:t>
       </w:r>
       <w:r>
@@ -22857,7 +23022,6 @@
           <w:rFonts w:ascii="Consolas" w:hAnsi="Consolas"/>
           <w:color w:val="24292E"/>
         </w:rPr>
-        <w:lastRenderedPageBreak/>
         <w:t xml:space="preserve">  </w:t>
       </w:r>
       <w:r>
@@ -25372,6 +25536,7 @@
           <w:rFonts w:ascii="Consolas" w:hAnsi="Consolas"/>
           <w:color w:val="24292E"/>
         </w:rPr>
+        <w:lastRenderedPageBreak/>
         <w:t xml:space="preserve">      </w:t>
       </w:r>
       <w:r>
@@ -25494,15 +25659,7 @@
           <w:rFonts w:ascii="Segoe UI" w:hAnsi="Segoe UI" w:cs="Segoe UI"/>
           <w:color w:val="24292E"/>
         </w:rPr>
-        <w:t xml:space="preserve"> as the actual root-component? As we "reactify" parts of our existing Django app step by step, each of our ReactJS apps will want to have access to Redux, so we will put that boilerplate around it's entry file. However at some time in the future we might reach a point where our ReactJS codebase is larger than our Django-template codebase and we might want to make the last final step and migrate everything </w:t>
-      </w:r>
-      <w:r>
-        <w:rPr>
-          <w:rFonts w:ascii="Segoe UI" w:hAnsi="Segoe UI" w:cs="Segoe UI"/>
-          <w:color w:val="24292E"/>
-        </w:rPr>
-        <w:lastRenderedPageBreak/>
-        <w:t>over to 100% React. We will end up with just one single entry point (if we can turn the site into a SPA) or at least much lesser entry-points than before, so we can just delete those files in the </w:t>
+        <w:t> as the actual root-component? As we "reactify" parts of our existing Django app step by step, each of our ReactJS apps will want to have access to Redux, so we will put that boilerplate around it's entry file. However at some time in the future we might reach a point where our ReactJS codebase is larger than our Django-template codebase and we might want to make the last final step and migrate everything over to 100% React. We will end up with just one single entry point (if we can turn the site into a SPA) or at least much lesser entry-points than before, so we can just delete those files in the </w:t>
       </w:r>
       <w:r>
         <w:rPr>
@@ -26491,6 +26648,7 @@
           <w:rFonts w:ascii="Consolas" w:hAnsi="Consolas"/>
           <w:color w:val="24292E"/>
         </w:rPr>
+        <w:lastRenderedPageBreak/>
         <w:t xml:space="preserve">    cursor</w:t>
       </w:r>
       <w:r>
@@ -26914,7 +27072,6 @@
           <w:rFonts w:ascii="Consolas" w:hAnsi="Consolas"/>
           <w:color w:val="24292E"/>
         </w:rPr>
-        <w:lastRenderedPageBreak/>
         <w:t>@Radium</w:t>
       </w:r>
     </w:p>
@@ -28411,6 +28568,7 @@
           <w:rFonts w:ascii="Segoe UI" w:hAnsi="Segoe UI" w:cs="Segoe UI"/>
           <w:color w:val="24292E"/>
         </w:rPr>
+        <w:lastRenderedPageBreak/>
         <w:t>At the moment, our components are pretty dumb because they can't fetch data from the outside world (i.e. API endpoints). We are going to use </w:t>
       </w:r>
       <w:hyperlink r:id="rId17" w:history="1">
@@ -30441,6 +30599,7 @@
           <w:rFonts w:ascii="Segoe UI" w:hAnsi="Segoe UI" w:cs="Segoe UI"/>
           <w:color w:val="24292E"/>
         </w:rPr>
+        <w:lastRenderedPageBreak/>
         <w:t>Now we need to create action creators for Redux. Create a file </w:t>
       </w:r>
       <w:r>
@@ -31329,7 +31488,6 @@
           <w:rFonts w:ascii="Consolas" w:hAnsi="Consolas"/>
           <w:color w:val="24292E"/>
         </w:rPr>
-        <w:lastRenderedPageBreak/>
         <w:t xml:space="preserve">      url, {},</w:t>
       </w:r>
     </w:p>
@@ -32726,6 +32884,7 @@
           <w:rFonts w:ascii="Consolas" w:hAnsi="Consolas"/>
           <w:color w:val="24292E"/>
         </w:rPr>
+        <w:lastRenderedPageBreak/>
         <w:t xml:space="preserve">  </w:t>
       </w:r>
       <w:r>
@@ -33272,15 +33431,7 @@
           <w:rFonts w:ascii="Segoe UI" w:hAnsi="Segoe UI" w:cs="Segoe UI"/>
           <w:color w:val="24292E"/>
         </w:rPr>
-        <w:t xml:space="preserve">Reducers are always the same: You have some initial state where everything is empty and then you have a function with a big switch-statement. In the switch-statement you define which events you are listening to - you can see that those are basically just the constants that we defined in our action </w:t>
-      </w:r>
-      <w:r>
-        <w:rPr>
-          <w:rFonts w:ascii="Segoe UI" w:hAnsi="Segoe UI" w:cs="Segoe UI"/>
-          <w:color w:val="24292E"/>
-        </w:rPr>
-        <w:lastRenderedPageBreak/>
-        <w:t>creator file. Every time this reducer picks up an action that it is interested in, it will return a copy of </w:t>
+        <w:t>Reducers are always the same: You have some initial state where everything is empty and then you have a function with a big switch-statement. In the switch-statement you define which events you are listening to - you can see that those are basically just the constants that we defined in our action creator file. Every time this reducer picks up an action that it is interested in, it will return a copy of </w:t>
       </w:r>
       <w:r>
         <w:rPr>
@@ -35138,6 +35289,7 @@
           <w:rFonts w:ascii="Consolas" w:hAnsi="Consolas"/>
           <w:color w:val="24292E"/>
         </w:rPr>
+        <w:lastRenderedPageBreak/>
         <w:t>}</w:t>
       </w:r>
     </w:p>
@@ -36138,7 +36290,6 @@
           <w:rFonts w:ascii="Consolas" w:hAnsi="Consolas"/>
           <w:color w:val="24292E"/>
         </w:rPr>
-        <w:lastRenderedPageBreak/>
         <w:t xml:space="preserve">          </w:t>
       </w:r>
       <w:r>
